--- a/Boomberman/Abgabe/Dokumentation_Teil 2_Joey_Nico.docx
+++ b/Boomberman/Abgabe/Dokumentation_Teil 2_Joey_Nico.docx
@@ -702,7 +702,7 @@
               </mc:Choice>
               <mc:Fallback>
                 <w:pict>
-                  <v:shape w14:anchorId="6BF196C3" id="Rechteck 8" o:spid="_x0000_s1026" style="position:absolute;margin-left:-3.75pt;margin-top:449.75pt;width:597.1pt;height:338.85pt;z-index:251716608;visibility:visible;mso-wrap-style:square;mso-width-percent:0;mso-height-percent:0;mso-wrap-distance-left:9pt;mso-wrap-distance-top:0;mso-wrap-distance-right:9pt;mso-wrap-distance-bottom:0;mso-position-horizontal:absolute;mso-position-horizontal-relative:page;mso-position-vertical:absolute;mso-position-vertical-relative:text;mso-width-percent:0;mso-height-percent:0;mso-width-relative:margin;mso-height-relative:margin;v-text-anchor:middle" coordsize="7582685,3461414" o:gfxdata="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" path="m725710,1270156l7582624,v212,1212979,-212,2248435,,3461414l,3461239,,410788r725710,859368xe" fillcolor="white [3212]" stroked="f" strokeweight="1pt">
+                  <v:shape w14:anchorId="420FEE79" id="Rechteck 8" o:spid="_x0000_s1026" style="position:absolute;margin-left:-3.75pt;margin-top:449.75pt;width:597.1pt;height:338.85pt;z-index:251716608;visibility:visible;mso-wrap-style:square;mso-width-percent:0;mso-height-percent:0;mso-wrap-distance-left:9pt;mso-wrap-distance-top:0;mso-wrap-distance-right:9pt;mso-wrap-distance-bottom:0;mso-position-horizontal:absolute;mso-position-horizontal-relative:page;mso-position-vertical:absolute;mso-position-vertical-relative:text;mso-width-percent:0;mso-height-percent:0;mso-width-relative:margin;mso-height-relative:margin;v-text-anchor:middle" coordsize="7582685,3461414" o:gfxdata="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" path="m725710,1270156l7582624,v212,1212979,-212,2248435,,3461414l,3461239,,410788r725710,859368xe" fillcolor="white [3212]" stroked="f" strokeweight="1pt">
                     <v:stroke joinstyle="miter"/>
                     <v:path arrowok="t" o:connecttype="custom" o:connectlocs="725756,1579119;7583109,0;7583109,4303395;0,4303177;0,510711;725756,1579119" o:connectangles="0,0,0,0,0,0"/>
                     <w10:wrap anchorx="page"/>
@@ -5481,7 +5481,7 @@
         <w:rPr>
           <w:noProof/>
         </w:rPr>
-        <w:t xml:space="preserve">3:27 </w:t>
+        <w:t xml:space="preserve">3:44 </w:t>
       </w:r>
       <w:r>
         <w:fldChar w:fldCharType="end"/>
@@ -6355,7 +6355,7 @@
         <w:rPr>
           <w:noProof/>
         </w:rPr>
-        <w:t xml:space="preserve">3:27 </w:t>
+        <w:t xml:space="preserve">3:44 </w:t>
       </w:r>
       <w:r>
         <w:fldChar w:fldCharType="end"/>
@@ -7672,7 +7672,7 @@
             </mc:Choice>
             <mc:Fallback>
               <w:pict>
-                <v:line w14:anchorId="3C99B405" id="Gerader Verbinder 1" o:spid="_x0000_s1026" style="position:absolute;flip:x;z-index:251659264;visibility:visible;mso-wrap-style:square;mso-width-percent:0;mso-height-percent:0;mso-wrap-distance-left:9pt;mso-wrap-distance-top:0;mso-wrap-distance-right:9pt;mso-wrap-distance-bottom:0;mso-position-horizontal:absolute;mso-position-horizontal-relative:margin;mso-position-vertical:absolute;mso-position-vertical-relative:text;mso-width-percent:0;mso-height-percent:0;mso-width-relative:margin;mso-height-relative:margin" from="469.35pt,-1.85pt" to="481.8pt,-1.85pt" o:gfxdata="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" strokecolor="#565656">
+                <v:line w14:anchorId="0FE3AC37" id="Gerader Verbinder 1" o:spid="_x0000_s1026" style="position:absolute;flip:x;z-index:251659264;visibility:visible;mso-wrap-style:square;mso-width-percent:0;mso-height-percent:0;mso-wrap-distance-left:9pt;mso-wrap-distance-top:0;mso-wrap-distance-right:9pt;mso-wrap-distance-bottom:0;mso-position-horizontal:absolute;mso-position-horizontal-relative:margin;mso-position-vertical:absolute;mso-position-vertical-relative:text;mso-width-percent:0;mso-height-percent:0;mso-width-relative:margin;mso-height-relative:margin" from="469.35pt,-1.85pt" to="481.8pt,-1.85pt" o:gfxdata="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" strokecolor="#565656">
                   <v:stroke joinstyle="miter"/>
                   <w10:wrap anchorx="margin"/>
                 </v:line>
@@ -7782,7 +7782,7 @@
                 <w:sz w:val="16"/>
                 <w:szCs w:val="16"/>
               </w:rPr>
-              <w:t>8</w:t>
+              <w:t>1</w:t>
             </w:r>
             <w:r>
               <w:rPr>
@@ -12006,7 +12006,7 @@
 </file>
 
 <file path=customXml/itemProps1.xml><?xml version="1.0" encoding="utf-8"?>
-<ds:datastoreItem xmlns:ds="http://schemas.openxmlformats.org/officeDocument/2006/customXml" ds:itemID="{06F03B29-21CC-4D1C-A101-B1EFD42848D1}">
+<ds:datastoreItem xmlns:ds="http://schemas.openxmlformats.org/officeDocument/2006/customXml" ds:itemID="{86A1CA28-A355-4596-A480-BCF0CDB9DFA2}">
   <ds:schemaRefs>
     <ds:schemaRef ds:uri="http://schemas.openxmlformats.org/officeDocument/2006/bibliography"/>
   </ds:schemaRefs>
